--- a/数据结构与算法笔记本.docx
+++ b/数据结构与算法笔记本.docx
@@ -1599,10 +1599,25 @@
           <w:rFonts w:hint="eastAsia"/>
           <w:lang w:val="en-US" w:eastAsia="zh-CN"/>
         </w:rPr>
-        <w:t>未经过优化的插入排序运行时间超过选择排序，原因是插入排序在排序过程中，不但有比较的时间，还有移动交换元素的时间。</w:t>
+        <w:t>由于插入排序会提前终止排序过程，所以排序时间相对较短。</w:t>
       </w:r>
       <w:bookmarkStart w:id="0" w:name="_GoBack"/>
       <w:bookmarkEnd w:id="0"/>
+    </w:p>
+    <w:p>
+      <w:pPr>
+        <w:rPr>
+          <w:rFonts w:hint="eastAsia"/>
+          <w:lang w:val="en-US" w:eastAsia="zh-CN"/>
+        </w:rPr>
+      </w:pPr>
+      <w:r>
+        <w:rPr>
+          <w:rFonts w:hint="eastAsia"/>
+          <w:lang w:val="en-US" w:eastAsia="zh-CN"/>
+        </w:rPr>
+        <w:t>未经过优化的插入排序运行时间超过选择排序，原因是插入排序在排序过程中，不但有比较的时间，还有移动交换元素的时间。</w:t>
+      </w:r>
     </w:p>
     <w:p>
       <w:pPr>
@@ -1674,22 +1689,6 @@
                       <a:ln w="6350">
                         <a:noFill/>
                       </a:ln>
-                      <a:extLst>
-                        <a:ext uri="{909E8E84-426E-40DD-AFC4-6F175D3DCCD1}">
-                          <a14:hiddenFill xmlns:a14="http://schemas.microsoft.com/office/drawing/2010/main">
-                            <a:solidFill>
-                              <a:schemeClr val="lt1"/>
-                            </a:solidFill>
-                          </a14:hiddenFill>
-                        </a:ext>
-                        <a:ext uri="{91240B29-F687-4F45-9708-019B960494DF}">
-                          <a14:hiddenLine xmlns:a14="http://schemas.microsoft.com/office/drawing/2010/main" w="6350">
-                            <a:solidFill>
-                              <a:prstClr val="black"/>
-                            </a:solidFill>
-                          </a14:hiddenLine>
-                        </a:ext>
-                      </a:extLst>
                     </wps:spPr>
                     <wps:style>
                       <a:lnRef idx="0">
@@ -1768,7 +1767,7 @@
         </mc:Choice>
         <mc:Fallback>
           <w:pict>
-            <v:shape id="_x0000_s1026" o:spid="_x0000_s1026" o:spt="202" type="#_x0000_t202" style="position:absolute;left:0pt;margin-top:0pt;height:144pt;width:144pt;mso-position-horizontal:center;mso-position-horizontal-relative:margin;mso-wrap-style:none;z-index:251658240;mso-width-relative:page;mso-height-relative:page;" filled="f" stroked="f" coordsize="21600,21600" o:gfxdata="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">
+            <v:shape id="_x0000_s1026" o:spid="_x0000_s1026" o:spt="202" type="#_x0000_t202" style="position:absolute;left:0pt;margin-top:0pt;height:144pt;width:144pt;mso-position-horizontal:center;mso-position-horizontal-relative:margin;mso-wrap-style:none;z-index:251658240;mso-width-relative:page;mso-height-relative:page;" filled="f" stroked="f" coordsize="21600,21600" o:gfxdata="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">
               <v:fill on="f" focussize="0,0"/>
               <v:stroke on="f" weight="0.5pt"/>
               <v:imagedata o:title=""/>
@@ -1875,8 +1874,8 @@
     <w:lsdException w:unhideWhenUsed="0" w:uiPriority="0" w:semiHidden="0" w:name="Normal Indent"/>
     <w:lsdException w:unhideWhenUsed="0" w:uiPriority="0" w:semiHidden="0" w:name="footnote text"/>
     <w:lsdException w:unhideWhenUsed="0" w:uiPriority="0" w:semiHidden="0" w:name="annotation text"/>
-    <w:lsdException w:unhideWhenUsed="0" w:uiPriority="0" w:semiHidden="0" w:name="header"/>
-    <w:lsdException w:unhideWhenUsed="0" w:uiPriority="0" w:semiHidden="0" w:name="footer"/>
+    <w:lsdException w:qFormat="1" w:unhideWhenUsed="0" w:uiPriority="0" w:semiHidden="0" w:name="header"/>
+    <w:lsdException w:qFormat="1" w:unhideWhenUsed="0" w:uiPriority="0" w:semiHidden="0" w:name="footer"/>
     <w:lsdException w:unhideWhenUsed="0" w:uiPriority="0" w:semiHidden="0" w:name="index heading"/>
     <w:lsdException w:qFormat="1" w:uiPriority="0" w:name="caption"/>
     <w:lsdException w:unhideWhenUsed="0" w:uiPriority="0" w:semiHidden="0" w:name="table of figures"/>
@@ -1909,7 +1908,7 @@
     <w:lsdException w:qFormat="1" w:unhideWhenUsed="0" w:uiPriority="0" w:semiHidden="0" w:name="Title"/>
     <w:lsdException w:unhideWhenUsed="0" w:uiPriority="0" w:semiHidden="0" w:name="Closing"/>
     <w:lsdException w:unhideWhenUsed="0" w:uiPriority="0" w:semiHidden="0" w:name="Signature"/>
-    <w:lsdException w:unhideWhenUsed="0" w:uiPriority="0" w:name="Default Paragraph Font"/>
+    <w:lsdException w:qFormat="1" w:unhideWhenUsed="0" w:uiPriority="0" w:name="Default Paragraph Font"/>
     <w:lsdException w:unhideWhenUsed="0" w:uiPriority="0" w:semiHidden="0" w:name="Body Text"/>
     <w:lsdException w:unhideWhenUsed="0" w:uiPriority="0" w:semiHidden="0" w:name="Body Text Indent"/>
     <w:lsdException w:unhideWhenUsed="0" w:uiPriority="0" w:semiHidden="0" w:name="List Continue"/>
@@ -1947,7 +1946,7 @@
     <w:lsdException w:unhideWhenUsed="0" w:uiPriority="0" w:semiHidden="0" w:name="HTML Sample"/>
     <w:lsdException w:unhideWhenUsed="0" w:uiPriority="0" w:semiHidden="0" w:name="HTML Typewriter"/>
     <w:lsdException w:unhideWhenUsed="0" w:uiPriority="0" w:semiHidden="0" w:name="HTML Variable"/>
-    <w:lsdException w:unhideWhenUsed="0" w:uiPriority="0" w:name="Normal Table"/>
+    <w:lsdException w:qFormat="1" w:unhideWhenUsed="0" w:uiPriority="0" w:name="Normal Table"/>
     <w:lsdException w:unhideWhenUsed="0" w:uiPriority="0" w:semiHidden="0" w:name="annotation subject"/>
     <w:lsdException w:unhideWhenUsed="0" w:uiPriority="0" w:semiHidden="0" w:name="Table Simple 1"/>
     <w:lsdException w:unhideWhenUsed="0" w:uiPriority="0" w:semiHidden="0" w:name="Table Simple 2"/>
@@ -2112,11 +2111,13 @@
   <w:style w:type="character" w:default="1" w:styleId="4">
     <w:name w:val="Default Paragraph Font"/>
     <w:semiHidden/>
+    <w:qFormat/>
     <w:uiPriority w:val="0"/>
   </w:style>
   <w:style w:type="table" w:default="1" w:styleId="5">
     <w:name w:val="Normal Table"/>
     <w:semiHidden/>
+    <w:qFormat/>
     <w:uiPriority w:val="0"/>
     <w:tblPr>
       <w:tblLayout w:type="fixed"/>
@@ -2131,6 +2132,7 @@
   <w:style w:type="paragraph" w:styleId="2">
     <w:name w:val="footer"/>
     <w:basedOn w:val="1"/>
+    <w:qFormat/>
     <w:uiPriority w:val="0"/>
     <w:pPr>
       <w:tabs>
@@ -2147,6 +2149,7 @@
   <w:style w:type="paragraph" w:styleId="3">
     <w:name w:val="header"/>
     <w:basedOn w:val="1"/>
+    <w:qFormat/>
     <w:uiPriority w:val="0"/>
     <w:pPr>
       <w:pBdr>
